--- a/面试题/面试题1.docx
+++ b/面试题/面试题1.docx
@@ -1128,21 +1128,7 @@
         <w:rPr>
           <w:rFonts w:hint="eastAsia"/>
         </w:rPr>
-        <w:t>事件创建上下文刷新事件，事件广播器负责将</w:t>
-      </w:r>
-      <w:proofErr w:type="gramStart"/>
-      <w:r>
-        <w:rPr>
-          <w:rFonts w:hint="eastAsia"/>
-        </w:rPr>
-        <w:t>些事件</w:t>
-      </w:r>
-      <w:proofErr w:type="gramEnd"/>
-      <w:r>
-        <w:rPr>
-          <w:rFonts w:hint="eastAsia"/>
-        </w:rPr>
-        <w:t>广播到每个注册的事件监听器中。</w:t>
+        <w:t>事件创建上下文刷新事件，事件广播器负责将些事件广播到每个注册的事件监听器中。</w:t>
       </w:r>
     </w:p>
     <w:p/>
@@ -2042,10 +2028,606 @@
     </w:p>
     <w:p>
       <w:pPr>
-        <w:rPr>
-          <w:rFonts w:hint="eastAsia"/>
-        </w:rPr>
-      </w:pPr>
+        <w:pStyle w:val="2"/>
+      </w:pPr>
+      <w:r>
+        <w:rPr>
+          <w:rFonts w:hint="eastAsia"/>
+        </w:rPr>
+        <w:t>S</w:t>
+      </w:r>
+      <w:r>
+        <w:t>pring Bean</w:t>
+      </w:r>
+      <w:r>
+        <w:rPr>
+          <w:rFonts w:hint="eastAsia"/>
+        </w:rPr>
+        <w:t>的作用域</w:t>
+      </w:r>
+    </w:p>
+    <w:p>
+      <w:pPr>
+        <w:rPr>
+          <w:rFonts w:hint="eastAsia"/>
+        </w:rPr>
+      </w:pPr>
+      <w:r>
+        <w:t>S</w:t>
+      </w:r>
+      <w:r>
+        <w:rPr>
+          <w:rFonts w:hint="eastAsia"/>
+        </w:rPr>
+        <w:t>ingle</w:t>
+      </w:r>
+      <w:r>
+        <w:t>ton:ioc</w:t>
+      </w:r>
+      <w:r>
+        <w:rPr>
+          <w:rFonts w:hint="eastAsia"/>
+        </w:rPr>
+        <w:t>容器</w:t>
+      </w:r>
+      <w:r>
+        <w:t>中存放一个共享的</w:t>
+      </w:r>
+      <w:r>
+        <w:rPr>
+          <w:rFonts w:hint="eastAsia"/>
+        </w:rPr>
+        <w:t>bean</w:t>
+      </w:r>
+      <w:r>
+        <w:rPr>
+          <w:rFonts w:hint="eastAsia"/>
+        </w:rPr>
+        <w:t>示例</w:t>
+      </w:r>
+      <w:r>
+        <w:t>，默认</w:t>
+      </w:r>
+    </w:p>
+    <w:p>
+      <w:r>
+        <w:t>P</w:t>
+      </w:r>
+      <w:r>
+        <w:rPr>
+          <w:rFonts w:hint="eastAsia"/>
+        </w:rPr>
+        <w:t>roto</w:t>
+      </w:r>
+      <w:r>
+        <w:t>type:</w:t>
+      </w:r>
+      <w:r>
+        <w:rPr>
+          <w:rFonts w:hint="eastAsia"/>
+        </w:rPr>
+        <w:t>每次</w:t>
+      </w:r>
+      <w:r>
+        <w:t>通过容器获取</w:t>
+      </w:r>
+      <w:r>
+        <w:t>bean</w:t>
+      </w:r>
+      <w:r>
+        <w:t>时，容器都会创建一个新的</w:t>
+      </w:r>
+      <w:r>
+        <w:rPr>
+          <w:rFonts w:hint="eastAsia"/>
+        </w:rPr>
+        <w:t>实例</w:t>
+      </w:r>
+    </w:p>
+    <w:p>
+      <w:r>
+        <w:t>Request:</w:t>
+      </w:r>
+      <w:r>
+        <w:rPr>
+          <w:rFonts w:hint="eastAsia"/>
+        </w:rPr>
+        <w:t>一次</w:t>
+      </w:r>
+      <w:r>
+        <w:t>请求中容器会返回该</w:t>
+      </w:r>
+      <w:r>
+        <w:t>bean</w:t>
+      </w:r>
+      <w:r>
+        <w:rPr>
+          <w:rFonts w:hint="eastAsia"/>
+        </w:rPr>
+        <w:t>的同一</w:t>
+      </w:r>
+      <w:r>
+        <w:t>实例</w:t>
+      </w:r>
+    </w:p>
+    <w:p>
+      <w:r>
+        <w:rPr>
+          <w:rFonts w:hint="eastAsia"/>
+        </w:rPr>
+        <w:t>Session</w:t>
+      </w:r>
+      <w:r>
+        <w:t>:</w:t>
+      </w:r>
+      <w:r>
+        <w:rPr>
+          <w:rFonts w:hint="eastAsia"/>
+        </w:rPr>
+        <w:t>一次</w:t>
+      </w:r>
+      <w:r>
+        <w:t>session</w:t>
+      </w:r>
+      <w:r>
+        <w:t>中容器会返回该</w:t>
+      </w:r>
+      <w:r>
+        <w:rPr>
+          <w:rFonts w:hint="eastAsia"/>
+        </w:rPr>
+        <w:t>bean</w:t>
+      </w:r>
+      <w:r>
+        <w:rPr>
+          <w:rFonts w:hint="eastAsia"/>
+        </w:rPr>
+        <w:t>的</w:t>
+      </w:r>
+      <w:r>
+        <w:t>同一实例</w:t>
+      </w:r>
+    </w:p>
+    <w:p>
+      <w:r>
+        <w:t>G</w:t>
+      </w:r>
+      <w:r>
+        <w:rPr>
+          <w:rFonts w:hint="eastAsia"/>
+        </w:rPr>
+        <w:t>lobal</w:t>
+      </w:r>
+      <w:r>
+        <w:t xml:space="preserve"> Session : </w:t>
+      </w:r>
+      <w:r>
+        <w:rPr>
+          <w:rFonts w:hint="eastAsia"/>
+        </w:rPr>
+        <w:t>略</w:t>
+      </w:r>
+    </w:p>
+    <w:p>
+      <w:pPr>
+        <w:pStyle w:val="2"/>
+      </w:pPr>
+      <w:r>
+        <w:rPr>
+          <w:rFonts w:hint="eastAsia"/>
+        </w:rPr>
+        <w:t xml:space="preserve">Spring Bean </w:t>
+      </w:r>
+      <w:r>
+        <w:rPr>
+          <w:rFonts w:hint="eastAsia"/>
+        </w:rPr>
+        <w:t>的</w:t>
+      </w:r>
+      <w:r>
+        <w:t>生命周期</w:t>
+      </w:r>
+    </w:p>
+    <w:p>
+      <w:pPr>
+        <w:pStyle w:val="a3"/>
+        <w:numPr>
+          <w:ilvl w:val="0"/>
+          <w:numId w:val="2"/>
+        </w:numPr>
+        <w:ind w:firstLineChars="0"/>
+        <w:rPr>
+          <w:rFonts w:hint="eastAsia"/>
+        </w:rPr>
+      </w:pPr>
+      <w:r>
+        <w:rPr>
+          <w:rFonts w:hint="eastAsia"/>
+        </w:rPr>
+        <w:t>实例化</w:t>
+      </w:r>
+      <w:r>
+        <w:t>一个</w:t>
+      </w:r>
+      <w:r>
+        <w:rPr>
+          <w:rFonts w:hint="eastAsia"/>
+        </w:rPr>
+        <w:t>bean</w:t>
+      </w:r>
+    </w:p>
+    <w:p>
+      <w:pPr>
+        <w:pStyle w:val="a3"/>
+        <w:numPr>
+          <w:ilvl w:val="0"/>
+          <w:numId w:val="2"/>
+        </w:numPr>
+        <w:ind w:firstLineChars="0"/>
+      </w:pPr>
+      <w:r>
+        <w:rPr>
+          <w:rFonts w:hint="eastAsia"/>
+        </w:rPr>
+        <w:t>按照</w:t>
+      </w:r>
+      <w:r>
+        <w:t>Spring</w:t>
+      </w:r>
+      <w:r>
+        <w:rPr>
+          <w:rFonts w:hint="eastAsia"/>
+        </w:rPr>
+        <w:t>上下</w:t>
+      </w:r>
+      <w:r>
+        <w:t>文的配置进行</w:t>
+      </w:r>
+      <w:r>
+        <w:rPr>
+          <w:rFonts w:hint="eastAsia"/>
+        </w:rPr>
+        <w:t>ioc</w:t>
+      </w:r>
+      <w:r>
+        <w:rPr>
+          <w:rFonts w:hint="eastAsia"/>
+        </w:rPr>
+        <w:t>注入</w:t>
+      </w:r>
+    </w:p>
+    <w:p>
+      <w:pPr>
+        <w:pStyle w:val="a3"/>
+        <w:numPr>
+          <w:ilvl w:val="0"/>
+          <w:numId w:val="2"/>
+        </w:numPr>
+        <w:ind w:firstLineChars="0"/>
+      </w:pPr>
+      <w:r>
+        <w:rPr>
+          <w:rFonts w:hint="eastAsia"/>
+        </w:rPr>
+        <w:t>Bean</w:t>
+      </w:r>
+      <w:r>
+        <w:t>NameAware</w:t>
+      </w:r>
+      <w:r>
+        <w:rPr>
+          <w:rFonts w:hint="eastAsia"/>
+        </w:rPr>
+        <w:t>接口</w:t>
+      </w:r>
+      <w:r>
+        <w:rPr>
+          <w:rFonts w:hint="eastAsia"/>
+        </w:rPr>
+        <w:t xml:space="preserve"> </w:t>
+      </w:r>
+      <w:r>
+        <w:t>setBeanName()</w:t>
+      </w:r>
+    </w:p>
+    <w:p>
+      <w:pPr>
+        <w:pStyle w:val="a3"/>
+        <w:numPr>
+          <w:ilvl w:val="0"/>
+          <w:numId w:val="2"/>
+        </w:numPr>
+        <w:ind w:firstLineChars="0"/>
+      </w:pPr>
+      <w:r>
+        <w:t xml:space="preserve">BeanFactoryAware </w:t>
+      </w:r>
+      <w:r>
+        <w:rPr>
+          <w:rFonts w:hint="eastAsia"/>
+        </w:rPr>
+        <w:t>接口</w:t>
+      </w:r>
+      <w:r>
+        <w:rPr>
+          <w:rFonts w:hint="eastAsia"/>
+        </w:rPr>
+        <w:t xml:space="preserve"> </w:t>
+      </w:r>
+      <w:r>
+        <w:t>setBeanFactory()</w:t>
+      </w:r>
+    </w:p>
+    <w:p>
+      <w:pPr>
+        <w:pStyle w:val="a3"/>
+        <w:numPr>
+          <w:ilvl w:val="0"/>
+          <w:numId w:val="2"/>
+        </w:numPr>
+        <w:ind w:firstLineChars="0"/>
+      </w:pPr>
+      <w:r>
+        <w:t xml:space="preserve">ApplicationContextAware </w:t>
+      </w:r>
+      <w:r>
+        <w:rPr>
+          <w:rFonts w:hint="eastAsia"/>
+        </w:rPr>
+        <w:t>接口</w:t>
+      </w:r>
+      <w:r>
+        <w:rPr>
+          <w:rFonts w:hint="eastAsia"/>
+        </w:rPr>
+        <w:t xml:space="preserve"> </w:t>
+      </w:r>
+      <w:r>
+        <w:t>setApplicationContext()</w:t>
+      </w:r>
+    </w:p>
+    <w:p>
+      <w:pPr>
+        <w:pStyle w:val="a3"/>
+        <w:numPr>
+          <w:ilvl w:val="0"/>
+          <w:numId w:val="2"/>
+        </w:numPr>
+        <w:ind w:firstLineChars="0"/>
+      </w:pPr>
+      <w:r>
+        <w:t>BeanPostProcessor</w:t>
+      </w:r>
+      <w:r>
+        <w:rPr>
+          <w:rFonts w:hint="eastAsia"/>
+        </w:rPr>
+        <w:t>接口</w:t>
+      </w:r>
+      <w:r>
+        <w:t xml:space="preserve"> </w:t>
+      </w:r>
+      <w:r>
+        <w:t xml:space="preserve">postProcessBeforeInitialization() </w:t>
+      </w:r>
+      <w:r>
+        <w:rPr>
+          <w:rFonts w:hint="eastAsia"/>
+        </w:rPr>
+        <w:t>缓存</w:t>
+      </w:r>
+      <w:r>
+        <w:t>技术？</w:t>
+      </w:r>
+    </w:p>
+    <w:p>
+      <w:pPr>
+        <w:pStyle w:val="a3"/>
+        <w:numPr>
+          <w:ilvl w:val="0"/>
+          <w:numId w:val="2"/>
+        </w:numPr>
+        <w:ind w:firstLineChars="0"/>
+      </w:pPr>
+      <w:r>
+        <w:t>I</w:t>
+      </w:r>
+      <w:r>
+        <w:rPr>
+          <w:rFonts w:hint="eastAsia"/>
+        </w:rPr>
+        <w:t>nit</w:t>
+      </w:r>
+      <w:r>
+        <w:t>-method</w:t>
+      </w:r>
+    </w:p>
+    <w:p>
+      <w:pPr>
+        <w:pStyle w:val="a3"/>
+        <w:numPr>
+          <w:ilvl w:val="0"/>
+          <w:numId w:val="2"/>
+        </w:numPr>
+        <w:ind w:firstLineChars="0"/>
+      </w:pPr>
+      <w:r>
+        <w:t>BeanPostProcessor</w:t>
+      </w:r>
+      <w:r>
+        <w:rPr>
+          <w:rFonts w:hint="eastAsia"/>
+        </w:rPr>
+        <w:t>接口</w:t>
+      </w:r>
+      <w:r>
+        <w:t xml:space="preserve"> postProcess</w:t>
+      </w:r>
+      <w:r>
+        <w:t>After</w:t>
+      </w:r>
+      <w:r>
+        <w:t>Initialization()</w:t>
+      </w:r>
+    </w:p>
+    <w:p>
+      <w:pPr>
+        <w:pStyle w:val="a3"/>
+        <w:numPr>
+          <w:ilvl w:val="0"/>
+          <w:numId w:val="2"/>
+        </w:numPr>
+        <w:ind w:firstLineChars="0"/>
+      </w:pPr>
+      <w:r>
+        <w:t xml:space="preserve">DisposableBean </w:t>
+      </w:r>
+      <w:r>
+        <w:rPr>
+          <w:rFonts w:hint="eastAsia"/>
+        </w:rPr>
+        <w:t>接口</w:t>
+      </w:r>
+      <w:r>
+        <w:rPr>
+          <w:rFonts w:hint="eastAsia"/>
+        </w:rPr>
+        <w:t xml:space="preserve"> </w:t>
+      </w:r>
+      <w:r>
+        <w:t>destory()</w:t>
+      </w:r>
+      <w:r>
+        <w:rPr>
+          <w:rFonts w:hint="eastAsia"/>
+        </w:rPr>
+        <w:t>方法</w:t>
+      </w:r>
+    </w:p>
+    <w:p>
+      <w:pPr>
+        <w:pStyle w:val="a3"/>
+        <w:numPr>
+          <w:ilvl w:val="0"/>
+          <w:numId w:val="2"/>
+        </w:numPr>
+        <w:ind w:firstLineChars="0"/>
+      </w:pPr>
+      <w:r>
+        <w:t>D</w:t>
+      </w:r>
+      <w:r>
+        <w:rPr>
+          <w:rFonts w:hint="eastAsia"/>
+        </w:rPr>
+        <w:t>es</w:t>
+      </w:r>
+      <w:r>
+        <w:t>tory-method</w:t>
+      </w:r>
+    </w:p>
+    <w:p>
+      <w:pPr>
+        <w:pStyle w:val="2"/>
+      </w:pPr>
+      <w:r>
+        <w:rPr>
+          <w:rFonts w:hint="eastAsia"/>
+        </w:rPr>
+        <w:t>谈谈</w:t>
+      </w:r>
+      <w:r>
+        <w:t>Spring</w:t>
+      </w:r>
+      <w:r>
+        <w:rPr>
+          <w:rFonts w:hint="eastAsia"/>
+        </w:rPr>
+        <w:t>框架</w:t>
+      </w:r>
+      <w:r>
+        <w:t>中的设计模式</w:t>
+      </w:r>
+    </w:p>
+    <w:p>
+      <w:pPr>
+        <w:rPr>
+          <w:rFonts w:hint="eastAsia"/>
+        </w:rPr>
+      </w:pPr>
+      <w:r>
+        <w:rPr>
+          <w:rFonts w:hint="eastAsia"/>
+        </w:rPr>
+        <w:t>代理</w:t>
+      </w:r>
+      <w:r>
+        <w:t>模式</w:t>
+      </w:r>
+      <w:r>
+        <w:rPr>
+          <w:rFonts w:hint="eastAsia"/>
+        </w:rPr>
+        <w:t xml:space="preserve"> AOP</w:t>
+      </w:r>
+    </w:p>
+    <w:p>
+      <w:r>
+        <w:rPr>
+          <w:rFonts w:hint="eastAsia"/>
+        </w:rPr>
+        <w:t>单利</w:t>
+      </w:r>
+      <w:r>
+        <w:t>模式</w:t>
+      </w:r>
+      <w:r>
+        <w:rPr>
+          <w:rFonts w:hint="eastAsia"/>
+        </w:rPr>
+        <w:t xml:space="preserve"> </w:t>
+      </w:r>
+      <w:r>
+        <w:t>Bean</w:t>
+      </w:r>
+    </w:p>
+    <w:p>
+      <w:r>
+        <w:rPr>
+          <w:rFonts w:hint="eastAsia"/>
+        </w:rPr>
+        <w:t>模板</w:t>
+      </w:r>
+      <w:r>
+        <w:t>方法</w:t>
+      </w:r>
+    </w:p>
+    <w:p>
+      <w:r>
+        <w:rPr>
+          <w:rFonts w:hint="eastAsia"/>
+        </w:rPr>
+        <w:t>前段</w:t>
+      </w:r>
+      <w:r>
+        <w:t>控制器模式</w:t>
+      </w:r>
+    </w:p>
+    <w:p>
+      <w:pPr>
+        <w:rPr>
+          <w:rFonts w:hint="eastAsia"/>
+        </w:rPr>
+      </w:pPr>
+      <w:r>
+        <w:rPr>
+          <w:rFonts w:hint="eastAsia"/>
+        </w:rPr>
+        <w:t>工厂</w:t>
+      </w:r>
+      <w:r>
+        <w:t>模式</w:t>
+      </w:r>
       <w:bookmarkStart w:id="0" w:name="_GoBack"/>
       <w:bookmarkEnd w:id="0"/>
     </w:p>
@@ -2057,6 +2639,7 @@
         <w:rPr>
           <w:rFonts w:hint="eastAsia"/>
         </w:rPr>
+        <w:lastRenderedPageBreak/>
         <w:t>数据库</w:t>
       </w:r>
       <w:r>
@@ -2157,13 +2740,8 @@
         </w:rPr>
         <w:t>所有</w:t>
       </w:r>
-      <w:proofErr w:type="gramStart"/>
-      <w:r>
-        <w:t>列必须</w:t>
-      </w:r>
-      <w:proofErr w:type="gramEnd"/>
-      <w:r>
-        <w:t>依赖主键，和</w:t>
+      <w:r>
+        <w:t>列必须依赖主键，和</w:t>
       </w:r>
       <w:r>
         <w:rPr>
@@ -2459,10 +3037,10 @@
 <file path=word/numbering.xml><?xml version="1.0" encoding="utf-8"?>
 <w:numbering xmlns:wpc="http://schemas.microsoft.com/office/word/2010/wordprocessingCanvas" xmlns:mc="http://schemas.openxmlformats.org/markup-compatibility/2006" xmlns:o="urn:schemas-microsoft-com:office:office" xmlns:r="http://schemas.openxmlformats.org/officeDocument/2006/relationships" xmlns:m="http://schemas.openxmlformats.org/officeDocument/2006/math" xmlns:v="urn:schemas-microsoft-com:vml" xmlns:wp14="http://schemas.microsoft.com/office/word/2010/wordprocessingDrawing" xmlns:wp="http://schemas.openxmlformats.org/drawingml/2006/wordprocessingDrawing" xmlns:w10="urn:schemas-microsoft-com:office:word" xmlns:w="http://schemas.openxmlformats.org/wordprocessingml/2006/main" xmlns:w14="http://schemas.microsoft.com/office/word/2010/wordml" xmlns:w15="http://schemas.microsoft.com/office/word/2012/wordml" xmlns:wpg="http://schemas.microsoft.com/office/word/2010/wordprocessingGroup" xmlns:wpi="http://schemas.microsoft.com/office/word/2010/wordprocessingInk" xmlns:wne="http://schemas.microsoft.com/office/word/2006/wordml" xmlns:wps="http://schemas.microsoft.com/office/word/2010/wordprocessingShape" mc:Ignorable="w14 w15 wp14">
   <w:abstractNum w:abstractNumId="0" w15:restartNumberingAfterBreak="0">
-    <w:nsid w:val="66540122"/>
+    <w:nsid w:val="5DA41A20"/>
     <w:multiLevelType w:val="hybridMultilevel"/>
-    <w:tmpl w:val="4F9C916C"/>
-    <w:lvl w:ilvl="0" w:tplc="739C8BDE">
+    <w:tmpl w:val="E9E0DCE6"/>
+    <w:lvl w:ilvl="0" w:tplc="7000188A">
       <w:start w:val="1"/>
       <w:numFmt w:val="decimal"/>
       <w:lvlText w:val="%1."/>
@@ -2547,7 +3125,99 @@
       </w:pPr>
     </w:lvl>
   </w:abstractNum>
+  <w:abstractNum w:abstractNumId="1" w15:restartNumberingAfterBreak="0">
+    <w:nsid w:val="66540122"/>
+    <w:multiLevelType w:val="hybridMultilevel"/>
+    <w:tmpl w:val="4F9C916C"/>
+    <w:lvl w:ilvl="0" w:tplc="739C8BDE">
+      <w:start w:val="1"/>
+      <w:numFmt w:val="decimal"/>
+      <w:lvlText w:val="%1."/>
+      <w:lvlJc w:val="left"/>
+      <w:pPr>
+        <w:ind w:left="360" w:hanging="360"/>
+      </w:pPr>
+      <w:rPr>
+        <w:rFonts w:hint="default"/>
+      </w:rPr>
+    </w:lvl>
+    <w:lvl w:ilvl="1" w:tplc="04090019" w:tentative="1">
+      <w:start w:val="1"/>
+      <w:numFmt w:val="lowerLetter"/>
+      <w:lvlText w:val="%2)"/>
+      <w:lvlJc w:val="left"/>
+      <w:pPr>
+        <w:ind w:left="840" w:hanging="420"/>
+      </w:pPr>
+    </w:lvl>
+    <w:lvl w:ilvl="2" w:tplc="0409001B" w:tentative="1">
+      <w:start w:val="1"/>
+      <w:numFmt w:val="lowerRoman"/>
+      <w:lvlText w:val="%3."/>
+      <w:lvlJc w:val="right"/>
+      <w:pPr>
+        <w:ind w:left="1260" w:hanging="420"/>
+      </w:pPr>
+    </w:lvl>
+    <w:lvl w:ilvl="3" w:tplc="0409000F" w:tentative="1">
+      <w:start w:val="1"/>
+      <w:numFmt w:val="decimal"/>
+      <w:lvlText w:val="%4."/>
+      <w:lvlJc w:val="left"/>
+      <w:pPr>
+        <w:ind w:left="1680" w:hanging="420"/>
+      </w:pPr>
+    </w:lvl>
+    <w:lvl w:ilvl="4" w:tplc="04090019" w:tentative="1">
+      <w:start w:val="1"/>
+      <w:numFmt w:val="lowerLetter"/>
+      <w:lvlText w:val="%5)"/>
+      <w:lvlJc w:val="left"/>
+      <w:pPr>
+        <w:ind w:left="2100" w:hanging="420"/>
+      </w:pPr>
+    </w:lvl>
+    <w:lvl w:ilvl="5" w:tplc="0409001B" w:tentative="1">
+      <w:start w:val="1"/>
+      <w:numFmt w:val="lowerRoman"/>
+      <w:lvlText w:val="%6."/>
+      <w:lvlJc w:val="right"/>
+      <w:pPr>
+        <w:ind w:left="2520" w:hanging="420"/>
+      </w:pPr>
+    </w:lvl>
+    <w:lvl w:ilvl="6" w:tplc="0409000F" w:tentative="1">
+      <w:start w:val="1"/>
+      <w:numFmt w:val="decimal"/>
+      <w:lvlText w:val="%7."/>
+      <w:lvlJc w:val="left"/>
+      <w:pPr>
+        <w:ind w:left="2940" w:hanging="420"/>
+      </w:pPr>
+    </w:lvl>
+    <w:lvl w:ilvl="7" w:tplc="04090019" w:tentative="1">
+      <w:start w:val="1"/>
+      <w:numFmt w:val="lowerLetter"/>
+      <w:lvlText w:val="%8)"/>
+      <w:lvlJc w:val="left"/>
+      <w:pPr>
+        <w:ind w:left="3360" w:hanging="420"/>
+      </w:pPr>
+    </w:lvl>
+    <w:lvl w:ilvl="8" w:tplc="0409001B" w:tentative="1">
+      <w:start w:val="1"/>
+      <w:numFmt w:val="lowerRoman"/>
+      <w:lvlText w:val="%9."/>
+      <w:lvlJc w:val="right"/>
+      <w:pPr>
+        <w:ind w:left="3780" w:hanging="420"/>
+      </w:pPr>
+    </w:lvl>
+  </w:abstractNum>
   <w:num w:numId="1">
+    <w:abstractNumId w:val="1"/>
+  </w:num>
+  <w:num w:numId="2">
     <w:abstractNumId w:val="0"/>
   </w:num>
 </w:numbering>
@@ -3362,7 +4032,7 @@
 </file>
 
 <file path=customXml/itemProps1.xml><?xml version="1.0" encoding="utf-8"?>
-<ds:datastoreItem xmlns:ds="http://schemas.openxmlformats.org/officeDocument/2006/customXml" ds:itemID="{84915F75-33DB-4D17-A67B-583EF65775AE}">
+<ds:datastoreItem xmlns:ds="http://schemas.openxmlformats.org/officeDocument/2006/customXml" ds:itemID="{13C6613B-1F73-4EC3-A7E2-CDD9673A6D48}">
   <ds:schemaRefs>
     <ds:schemaRef ds:uri="http://schemas.openxmlformats.org/officeDocument/2006/bibliography"/>
   </ds:schemaRefs>

--- a/面试题/面试题1.docx
+++ b/面试题/面试题1.docx
@@ -1362,7 +1362,7 @@
                     <pic:cNvPicPr/>
                   </pic:nvPicPr>
                   <pic:blipFill>
-                    <a:blip r:embed="rId6"/>
+                    <a:blip r:embed="rId8"/>
                     <a:stretch>
                       <a:fillRect/>
                     </a:stretch>
@@ -2047,11 +2047,6 @@
       </w:r>
     </w:p>
     <w:p>
-      <w:pPr>
-        <w:rPr>
-          <w:rFonts w:hint="eastAsia"/>
-        </w:rPr>
-      </w:pPr>
       <w:r>
         <w:t>S</w:t>
       </w:r>
@@ -2226,34 +2221,6 @@
       </w:r>
       <w:r>
         <w:t>生命周期</w:t>
-      </w:r>
-    </w:p>
-    <w:p>
-      <w:pPr>
-        <w:pStyle w:val="a3"/>
-        <w:numPr>
-          <w:ilvl w:val="0"/>
-          <w:numId w:val="2"/>
-        </w:numPr>
-        <w:ind w:firstLineChars="0"/>
-        <w:rPr>
-          <w:rFonts w:hint="eastAsia"/>
-        </w:rPr>
-      </w:pPr>
-      <w:r>
-        <w:rPr>
-          <w:rFonts w:hint="eastAsia"/>
-        </w:rPr>
-        <w:t>实例化</w:t>
-      </w:r>
-      <w:r>
-        <w:t>一个</w:t>
-      </w:r>
-      <w:r>
-        <w:rPr>
-          <w:rFonts w:hint="eastAsia"/>
-        </w:rPr>
-        <w:t>bean</w:t>
       </w:r>
     </w:p>
     <w:p>
@@ -2269,31 +2236,16 @@
         <w:rPr>
           <w:rFonts w:hint="eastAsia"/>
         </w:rPr>
-        <w:t>按照</w:t>
-      </w:r>
-      <w:r>
-        <w:t>Spring</w:t>
-      </w:r>
-      <w:r>
-        <w:rPr>
-          <w:rFonts w:hint="eastAsia"/>
-        </w:rPr>
-        <w:t>上下</w:t>
-      </w:r>
-      <w:r>
-        <w:t>文的配置进行</w:t>
-      </w:r>
-      <w:r>
-        <w:rPr>
-          <w:rFonts w:hint="eastAsia"/>
-        </w:rPr>
-        <w:t>ioc</w:t>
-      </w:r>
-      <w:r>
-        <w:rPr>
-          <w:rFonts w:hint="eastAsia"/>
-        </w:rPr>
-        <w:t>注入</w:t>
+        <w:t>实例化</w:t>
+      </w:r>
+      <w:r>
+        <w:t>一个</w:t>
+      </w:r>
+      <w:r>
+        <w:rPr>
+          <w:rFonts w:hint="eastAsia"/>
+        </w:rPr>
+        <w:t>bean</w:t>
       </w:r>
     </w:p>
     <w:p>
@@ -2309,25 +2261,31 @@
         <w:rPr>
           <w:rFonts w:hint="eastAsia"/>
         </w:rPr>
-        <w:t>Bean</w:t>
-      </w:r>
-      <w:r>
-        <w:t>NameAware</w:t>
-      </w:r>
-      <w:r>
-        <w:rPr>
-          <w:rFonts w:hint="eastAsia"/>
-        </w:rPr>
-        <w:t>接口</w:t>
-      </w:r>
-      <w:r>
-        <w:rPr>
-          <w:rFonts w:hint="eastAsia"/>
-        </w:rPr>
-        <w:t xml:space="preserve"> </w:t>
-      </w:r>
-      <w:r>
-        <w:t>setBeanName()</w:t>
+        <w:t>按照</w:t>
+      </w:r>
+      <w:r>
+        <w:t>Spring</w:t>
+      </w:r>
+      <w:r>
+        <w:rPr>
+          <w:rFonts w:hint="eastAsia"/>
+        </w:rPr>
+        <w:t>上下</w:t>
+      </w:r>
+      <w:r>
+        <w:t>文的配置进行</w:t>
+      </w:r>
+      <w:r>
+        <w:rPr>
+          <w:rFonts w:hint="eastAsia"/>
+        </w:rPr>
+        <w:t>ioc</w:t>
+      </w:r>
+      <w:r>
+        <w:rPr>
+          <w:rFonts w:hint="eastAsia"/>
+        </w:rPr>
+        <w:t>注入</w:t>
       </w:r>
     </w:p>
     <w:p>
@@ -2340,7 +2298,13 @@
         <w:ind w:firstLineChars="0"/>
       </w:pPr>
       <w:r>
-        <w:t xml:space="preserve">BeanFactoryAware </w:t>
+        <w:rPr>
+          <w:rFonts w:hint="eastAsia"/>
+        </w:rPr>
+        <w:t>Bean</w:t>
+      </w:r>
+      <w:r>
+        <w:t>NameAware</w:t>
       </w:r>
       <w:r>
         <w:rPr>
@@ -2355,7 +2319,7 @@
         <w:t xml:space="preserve"> </w:t>
       </w:r>
       <w:r>
-        <w:t>setBeanFactory()</w:t>
+        <w:t>setBeanName()</w:t>
       </w:r>
     </w:p>
     <w:p>
@@ -2368,7 +2332,7 @@
         <w:ind w:firstLineChars="0"/>
       </w:pPr>
       <w:r>
-        <w:t xml:space="preserve">ApplicationContextAware </w:t>
+        <w:t xml:space="preserve">BeanFactoryAware </w:t>
       </w:r>
       <w:r>
         <w:rPr>
@@ -2383,7 +2347,7 @@
         <w:t xml:space="preserve"> </w:t>
       </w:r>
       <w:r>
-        <w:t>setApplicationContext()</w:t>
+        <w:t>setBeanFactory()</w:t>
       </w:r>
     </w:p>
     <w:p>
@@ -2396,7 +2360,7 @@
         <w:ind w:firstLineChars="0"/>
       </w:pPr>
       <w:r>
-        <w:t>BeanPostProcessor</w:t>
+        <w:t xml:space="preserve">ApplicationContextAware </w:t>
       </w:r>
       <w:r>
         <w:rPr>
@@ -2405,19 +2369,13 @@
         <w:t>接口</w:t>
       </w:r>
       <w:r>
+        <w:rPr>
+          <w:rFonts w:hint="eastAsia"/>
+        </w:rPr>
         <w:t xml:space="preserve"> </w:t>
       </w:r>
       <w:r>
-        <w:t xml:space="preserve">postProcessBeforeInitialization() </w:t>
-      </w:r>
-      <w:r>
-        <w:rPr>
-          <w:rFonts w:hint="eastAsia"/>
-        </w:rPr>
-        <w:t>缓存</w:t>
-      </w:r>
-      <w:r>
-        <w:t>技术？</w:t>
+        <w:t>setApplicationContext()</w:t>
       </w:r>
     </w:p>
     <w:p>
@@ -2430,16 +2388,28 @@
         <w:ind w:firstLineChars="0"/>
       </w:pPr>
       <w:r>
-        <w:t>I</w:t>
-      </w:r>
-      <w:r>
-        <w:rPr>
-          <w:rFonts w:hint="eastAsia"/>
-        </w:rPr>
-        <w:t>nit</w:t>
-      </w:r>
-      <w:r>
-        <w:t>-method</w:t>
+        <w:t>BeanPostProcessor</w:t>
+      </w:r>
+      <w:r>
+        <w:rPr>
+          <w:rFonts w:hint="eastAsia"/>
+        </w:rPr>
+        <w:t>接口</w:t>
+      </w:r>
+      <w:r>
+        <w:t xml:space="preserve"> </w:t>
+      </w:r>
+      <w:r>
+        <w:t xml:space="preserve">postProcessBeforeInitialization() </w:t>
+      </w:r>
+      <w:r>
+        <w:rPr>
+          <w:rFonts w:hint="eastAsia"/>
+        </w:rPr>
+        <w:t>缓存</w:t>
+      </w:r>
+      <w:r>
+        <w:t>技术？</w:t>
       </w:r>
     </w:p>
     <w:p>
@@ -2452,22 +2422,16 @@
         <w:ind w:firstLineChars="0"/>
       </w:pPr>
       <w:r>
-        <w:t>BeanPostProcessor</w:t>
-      </w:r>
-      <w:r>
-        <w:rPr>
-          <w:rFonts w:hint="eastAsia"/>
-        </w:rPr>
-        <w:t>接口</w:t>
-      </w:r>
-      <w:r>
-        <w:t xml:space="preserve"> postProcess</w:t>
-      </w:r>
-      <w:r>
-        <w:t>After</w:t>
-      </w:r>
-      <w:r>
-        <w:t>Initialization()</w:t>
+        <w:t>I</w:t>
+      </w:r>
+      <w:r>
+        <w:rPr>
+          <w:rFonts w:hint="eastAsia"/>
+        </w:rPr>
+        <w:t>nit</w:t>
+      </w:r>
+      <w:r>
+        <w:t>-method</w:t>
       </w:r>
     </w:p>
     <w:p>
@@ -2480,7 +2444,7 @@
         <w:ind w:firstLineChars="0"/>
       </w:pPr>
       <w:r>
-        <w:t xml:space="preserve">DisposableBean </w:t>
+        <w:t>BeanPostProcessor</w:t>
       </w:r>
       <w:r>
         <w:rPr>
@@ -2489,19 +2453,7 @@
         <w:t>接口</w:t>
       </w:r>
       <w:r>
-        <w:rPr>
-          <w:rFonts w:hint="eastAsia"/>
-        </w:rPr>
-        <w:t xml:space="preserve"> </w:t>
-      </w:r>
-      <w:r>
-        <w:t>destory()</w:t>
-      </w:r>
-      <w:r>
-        <w:rPr>
-          <w:rFonts w:hint="eastAsia"/>
-        </w:rPr>
-        <w:t>方法</w:t>
+        <w:t xml:space="preserve"> postProcessAfterInitialization()</w:t>
       </w:r>
     </w:p>
     <w:p>
@@ -2514,6 +2466,40 @@
         <w:ind w:firstLineChars="0"/>
       </w:pPr>
       <w:r>
+        <w:t xml:space="preserve">DisposableBean </w:t>
+      </w:r>
+      <w:r>
+        <w:rPr>
+          <w:rFonts w:hint="eastAsia"/>
+        </w:rPr>
+        <w:t>接口</w:t>
+      </w:r>
+      <w:r>
+        <w:rPr>
+          <w:rFonts w:hint="eastAsia"/>
+        </w:rPr>
+        <w:t xml:space="preserve"> </w:t>
+      </w:r>
+      <w:r>
+        <w:t>destory()</w:t>
+      </w:r>
+      <w:r>
+        <w:rPr>
+          <w:rFonts w:hint="eastAsia"/>
+        </w:rPr>
+        <w:t>方法</w:t>
+      </w:r>
+    </w:p>
+    <w:p>
+      <w:pPr>
+        <w:pStyle w:val="a3"/>
+        <w:numPr>
+          <w:ilvl w:val="0"/>
+          <w:numId w:val="2"/>
+        </w:numPr>
+        <w:ind w:firstLineChars="0"/>
+      </w:pPr>
+      <w:r>
         <w:t>D</w:t>
       </w:r>
       <w:r>
@@ -2550,11 +2536,6 @@
       </w:r>
     </w:p>
     <w:p>
-      <w:pPr>
-        <w:rPr>
-          <w:rFonts w:hint="eastAsia"/>
-        </w:rPr>
-      </w:pPr>
       <w:r>
         <w:rPr>
           <w:rFonts w:hint="eastAsia"/>
@@ -2614,11 +2595,6 @@
       </w:r>
     </w:p>
     <w:p>
-      <w:pPr>
-        <w:rPr>
-          <w:rFonts w:hint="eastAsia"/>
-        </w:rPr>
-      </w:pPr>
       <w:r>
         <w:rPr>
           <w:rFonts w:hint="eastAsia"/>
@@ -2640,39 +2616,39 @@
           <w:rFonts w:hint="eastAsia"/>
         </w:rPr>
         <w:lastRenderedPageBreak/>
-        <w:t>数据库</w:t>
-      </w:r>
-      <w:r>
+        <w:t>Bean</w:t>
+      </w:r>
+      <w:r>
+        <w:t>Factory</w:t>
+      </w:r>
+      <w:r>
+        <w:rPr>
+          <w:rFonts w:hint="eastAsia"/>
+        </w:rPr>
+        <w:t>和</w:t>
+      </w:r>
+      <w:r>
+        <w:t>ApplicationContext</w:t>
+      </w:r>
+      <w:r>
+        <w:rPr>
+          <w:rFonts w:hint="eastAsia"/>
+        </w:rPr>
         <w:t>的</w:t>
       </w:r>
       <w:r>
-        <w:rPr>
-          <w:rFonts w:hint="eastAsia"/>
-        </w:rPr>
-        <w:t>三大范式</w:t>
-      </w:r>
-    </w:p>
-    <w:p>
-      <w:r>
-        <w:t>1.</w:t>
-      </w:r>
-      <w:r>
-        <w:rPr>
-          <w:rFonts w:hint="eastAsia"/>
-        </w:rPr>
-        <w:t>第一范式</w:t>
-      </w:r>
-      <w:r>
-        <w:tab/>
-      </w:r>
-      <w:r>
-        <w:rPr>
-          <w:rFonts w:hint="eastAsia"/>
-        </w:rPr>
-        <w:t>数据</w:t>
-      </w:r>
-      <w:r>
-        <w:t>表中的每一列都</w:t>
+        <w:t>区别</w:t>
+      </w:r>
+    </w:p>
+    <w:p>
+      <w:r>
+        <w:rPr>
+          <w:rFonts w:hint="eastAsia"/>
+        </w:rPr>
+        <w:t>Application</w:t>
+      </w:r>
+      <w:r>
+        <w:t xml:space="preserve">Context </w:t>
       </w:r>
       <w:r>
         <w:rPr>
@@ -2681,7 +2657,97 @@
         <w:t>是</w:t>
       </w:r>
       <w:r>
-        <w:t>不可拆分的最小单元</w:t>
+        <w:rPr>
+          <w:rFonts w:hint="eastAsia"/>
+        </w:rPr>
+        <w:t xml:space="preserve"> BeanFactory</w:t>
+      </w:r>
+      <w:r>
+        <w:rPr>
+          <w:rFonts w:hint="eastAsia"/>
+        </w:rPr>
+        <w:t>的</w:t>
+      </w:r>
+      <w:r>
+        <w:t>子接口</w:t>
+      </w:r>
+    </w:p>
+    <w:p>
+      <w:r>
+        <w:t>BeanFactory</w:t>
+      </w:r>
+      <w:r>
+        <w:rPr>
+          <w:rFonts w:hint="eastAsia"/>
+        </w:rPr>
+        <w:t>主要</w:t>
+      </w:r>
+      <w:r>
+        <w:t>提供了</w:t>
+      </w:r>
+      <w:r>
+        <w:rPr>
+          <w:rFonts w:hint="eastAsia"/>
+        </w:rPr>
+        <w:t>getBean</w:t>
+      </w:r>
+      <w:r>
+        <w:rPr>
+          <w:rFonts w:hint="eastAsia"/>
+        </w:rPr>
+        <w:t>方法</w:t>
+      </w:r>
+    </w:p>
+    <w:p>
+      <w:r>
+        <w:t>ApplicationContext</w:t>
+      </w:r>
+      <w:r>
+        <w:rPr>
+          <w:rFonts w:hint="eastAsia"/>
+        </w:rPr>
+        <w:t>额外</w:t>
+      </w:r>
+      <w:r>
+        <w:t>提供了：</w:t>
+      </w:r>
+    </w:p>
+    <w:p>
+      <w:r>
+        <w:rPr>
+          <w:rFonts w:hint="eastAsia"/>
+        </w:rPr>
+        <w:t>国际化</w:t>
+      </w:r>
+    </w:p>
+    <w:p>
+      <w:r>
+        <w:rPr>
+          <w:rFonts w:hint="eastAsia"/>
+        </w:rPr>
+        <w:t>消息</w:t>
+      </w:r>
+      <w:r>
+        <w:t>发送</w:t>
+      </w:r>
+    </w:p>
+    <w:p>
+      <w:r>
+        <w:rPr>
+          <w:rFonts w:hint="eastAsia"/>
+        </w:rPr>
+        <w:t>响应机制</w:t>
+      </w:r>
+    </w:p>
+    <w:p>
+      <w:r>
+        <w:rPr>
+          <w:rFonts w:hint="eastAsia"/>
+        </w:rPr>
+        <w:t>统一</w:t>
+      </w:r>
+      <w:r>
+        <w:t>加载资源</w:t>
       </w:r>
     </w:p>
     <w:p>
@@ -2691,66 +2757,13 @@
         </w:rPr>
       </w:pPr>
       <w:r>
-        <w:t>2.</w:t>
-      </w:r>
-      <w:r>
-        <w:rPr>
-          <w:rFonts w:hint="eastAsia"/>
-        </w:rPr>
-        <w:t>第二范式</w:t>
-      </w:r>
-      <w:r>
-        <w:rPr>
-          <w:rFonts w:hint="eastAsia"/>
-        </w:rPr>
-        <w:t xml:space="preserve"> </w:t>
-      </w:r>
-      <w:r>
-        <w:rPr>
-          <w:rFonts w:hint="eastAsia"/>
-        </w:rPr>
-        <w:tab/>
-      </w:r>
-      <w:r>
-        <w:rPr>
-          <w:rFonts w:hint="eastAsia"/>
-        </w:rPr>
-        <w:t>一张表只</w:t>
-      </w:r>
-      <w:r>
-        <w:t>描述一件事，如果不只有一件，需要拆分</w:t>
-      </w:r>
-    </w:p>
-    <w:p>
-      <w:r>
-        <w:t>3.</w:t>
-      </w:r>
-      <w:r>
-        <w:rPr>
-          <w:rFonts w:hint="eastAsia"/>
-        </w:rPr>
-        <w:t>第三范式</w:t>
-      </w:r>
-      <w:r>
-        <w:tab/>
-      </w:r>
-      <w:r>
-        <w:rPr>
-          <w:rFonts w:hint="eastAsia"/>
-        </w:rPr>
-        <w:t>所有</w:t>
-      </w:r>
-      <w:r>
-        <w:t>列必须依赖主键，和</w:t>
-      </w:r>
-      <w:r>
-        <w:rPr>
-          <w:rFonts w:hint="eastAsia"/>
-        </w:rPr>
-        <w:t>主键</w:t>
-      </w:r>
-      <w:r>
-        <w:t>相关</w:t>
+        <w:rPr>
+          <w:rFonts w:hint="eastAsia"/>
+        </w:rPr>
+        <w:t>事件</w:t>
+      </w:r>
+      <w:r>
+        <w:t>机制</w:t>
       </w:r>
     </w:p>
     <w:p>
@@ -2768,112 +2781,115 @@
         <w:rPr>
           <w:rFonts w:hint="eastAsia"/>
         </w:rPr>
-        <w:t>什么是</w:t>
-      </w:r>
-      <w:r>
-        <w:t>TCP UDP</w:t>
-      </w:r>
-    </w:p>
-    <w:p>
-      <w:r>
-        <w:rPr>
-          <w:rFonts w:hint="eastAsia"/>
-        </w:rPr>
-        <w:t>TCP</w:t>
-      </w:r>
-      <w:r>
-        <w:t xml:space="preserve">(Transmission Control Protocol </w:t>
-      </w:r>
-      <w:r>
-        <w:rPr>
-          <w:rFonts w:hint="eastAsia"/>
-        </w:rPr>
-        <w:t>传输</w:t>
-      </w:r>
-      <w:r>
-        <w:t>控制协议</w:t>
-      </w:r>
-      <w:r>
-        <w:t>)</w:t>
-      </w:r>
-    </w:p>
-    <w:p>
-      <w:r>
-        <w:rPr>
-          <w:rFonts w:hint="eastAsia"/>
-        </w:rPr>
-        <w:t>是一种</w:t>
-      </w:r>
-      <w:r>
-        <w:t>面向连接的可靠的，</w:t>
-      </w:r>
-      <w:r>
-        <w:rPr>
-          <w:rFonts w:hint="eastAsia"/>
-        </w:rPr>
-        <w:t>基于</w:t>
-      </w:r>
-      <w:r>
-        <w:t>字节流的传输层协议</w:t>
-      </w:r>
-    </w:p>
-    <w:p>
-      <w:r>
-        <w:t>UDP</w:t>
-      </w:r>
-      <w:r>
-        <w:rPr>
-          <w:rFonts w:hint="eastAsia"/>
-        </w:rPr>
-        <w:t>(</w:t>
-      </w:r>
-      <w:r>
-        <w:t xml:space="preserve">User Datagram Protocol </w:t>
-      </w:r>
-      <w:r>
-        <w:rPr>
-          <w:rFonts w:hint="eastAsia"/>
-        </w:rPr>
-        <w:t>用户</w:t>
-      </w:r>
-      <w:r>
+        <w:t>数据库</w:t>
+      </w:r>
+      <w:r>
+        <w:t>的</w:t>
+      </w:r>
+      <w:r>
+        <w:rPr>
+          <w:rFonts w:hint="eastAsia"/>
+        </w:rPr>
+        <w:t>三大范式</w:t>
+      </w:r>
+    </w:p>
+    <w:p>
+      <w:r>
+        <w:t>1.</w:t>
+      </w:r>
+      <w:r>
+        <w:rPr>
+          <w:rFonts w:hint="eastAsia"/>
+        </w:rPr>
+        <w:t>第一范式</w:t>
+      </w:r>
+      <w:r>
+        <w:tab/>
+      </w:r>
+      <w:r>
+        <w:rPr>
+          <w:rFonts w:hint="eastAsia"/>
+        </w:rPr>
         <w:t>数据</w:t>
       </w:r>
       <w:r>
-        <w:rPr>
-          <w:rFonts w:hint="eastAsia"/>
-        </w:rPr>
-        <w:t>报</w:t>
-      </w:r>
-      <w:r>
-        <w:t>协议</w:t>
-      </w:r>
-      <w:r>
-        <w:rPr>
-          <w:rFonts w:hint="eastAsia"/>
-        </w:rPr>
-        <w:t>)</w:t>
-      </w:r>
-      <w:r>
+        <w:t>表中的每一列都</w:t>
+      </w:r>
+      <w:r>
+        <w:rPr>
+          <w:rFonts w:hint="eastAsia"/>
+        </w:rPr>
+        <w:t>是</w:t>
+      </w:r>
+      <w:r>
+        <w:t>不可拆分的最小单元</w:t>
+      </w:r>
+    </w:p>
+    <w:p>
+      <w:r>
+        <w:t>2.</w:t>
+      </w:r>
+      <w:r>
+        <w:rPr>
+          <w:rFonts w:hint="eastAsia"/>
+        </w:rPr>
+        <w:t>第二范式</w:t>
+      </w:r>
+      <w:r>
+        <w:rPr>
+          <w:rFonts w:hint="eastAsia"/>
+        </w:rPr>
         <w:t xml:space="preserve"> </w:t>
       </w:r>
-    </w:p>
-    <w:p>
-      <w:pPr>
-        <w:rPr>
-          <w:rFonts w:hint="eastAsia"/>
-        </w:rPr>
-      </w:pPr>
-      <w:r>
-        <w:rPr>
-          <w:rFonts w:hint="eastAsia"/>
-        </w:rPr>
-        <w:t>是一种</w:t>
-      </w:r>
-      <w:r>
-        <w:t>无连接的面向数据报的传输层协议</w:t>
-      </w:r>
-    </w:p>
+      <w:r>
+        <w:rPr>
+          <w:rFonts w:hint="eastAsia"/>
+        </w:rPr>
+        <w:tab/>
+      </w:r>
+      <w:r>
+        <w:rPr>
+          <w:rFonts w:hint="eastAsia"/>
+        </w:rPr>
+        <w:t>一张表只</w:t>
+      </w:r>
+      <w:r>
+        <w:t>描述一件事，如果不只有一件，需要拆分</w:t>
+      </w:r>
+    </w:p>
+    <w:p>
+      <w:r>
+        <w:t>3.</w:t>
+      </w:r>
+      <w:r>
+        <w:rPr>
+          <w:rFonts w:hint="eastAsia"/>
+        </w:rPr>
+        <w:t>第三范式</w:t>
+      </w:r>
+      <w:r>
+        <w:tab/>
+      </w:r>
+      <w:r>
+        <w:rPr>
+          <w:rFonts w:hint="eastAsia"/>
+        </w:rPr>
+        <w:t>所有</w:t>
+      </w:r>
+      <w:r>
+        <w:t>列必须依赖主键，和</w:t>
+      </w:r>
+      <w:r>
+        <w:rPr>
+          <w:rFonts w:hint="eastAsia"/>
+        </w:rPr>
+        <w:t>主键</w:t>
+      </w:r>
+      <w:r>
+        <w:t>相关</w:t>
+      </w:r>
+    </w:p>
+    <w:p/>
     <w:p>
       <w:pPr>
         <w:pStyle w:val="2"/>
@@ -2882,6 +2898,115 @@
         <w:rPr>
           <w:rFonts w:hint="eastAsia"/>
         </w:rPr>
+        <w:t>什么是</w:t>
+      </w:r>
+      <w:r>
+        <w:t>TCP UDP</w:t>
+      </w:r>
+    </w:p>
+    <w:p>
+      <w:r>
+        <w:rPr>
+          <w:rFonts w:hint="eastAsia"/>
+        </w:rPr>
+        <w:t>TCP</w:t>
+      </w:r>
+      <w:r>
+        <w:t xml:space="preserve">(Transmission Control Protocol </w:t>
+      </w:r>
+      <w:r>
+        <w:rPr>
+          <w:rFonts w:hint="eastAsia"/>
+        </w:rPr>
+        <w:t>传输</w:t>
+      </w:r>
+      <w:r>
+        <w:t>控制协议</w:t>
+      </w:r>
+      <w:r>
+        <w:t>)</w:t>
+      </w:r>
+    </w:p>
+    <w:p>
+      <w:r>
+        <w:rPr>
+          <w:rFonts w:hint="eastAsia"/>
+        </w:rPr>
+        <w:t>是一种</w:t>
+      </w:r>
+      <w:r>
+        <w:t>面向连接的可靠的，</w:t>
+      </w:r>
+      <w:r>
+        <w:rPr>
+          <w:rFonts w:hint="eastAsia"/>
+        </w:rPr>
+        <w:t>基于</w:t>
+      </w:r>
+      <w:r>
+        <w:t>字节流的传输层协议</w:t>
+      </w:r>
+    </w:p>
+    <w:p>
+      <w:r>
+        <w:t>UDP</w:t>
+      </w:r>
+      <w:r>
+        <w:rPr>
+          <w:rFonts w:hint="eastAsia"/>
+        </w:rPr>
+        <w:t>(</w:t>
+      </w:r>
+      <w:r>
+        <w:t xml:space="preserve">User Datagram Protocol </w:t>
+      </w:r>
+      <w:r>
+        <w:rPr>
+          <w:rFonts w:hint="eastAsia"/>
+        </w:rPr>
+        <w:t>用户</w:t>
+      </w:r>
+      <w:r>
+        <w:t>数据</w:t>
+      </w:r>
+      <w:r>
+        <w:rPr>
+          <w:rFonts w:hint="eastAsia"/>
+        </w:rPr>
+        <w:t>报</w:t>
+      </w:r>
+      <w:r>
+        <w:t>协议</w:t>
+      </w:r>
+      <w:r>
+        <w:rPr>
+          <w:rFonts w:hint="eastAsia"/>
+        </w:rPr>
+        <w:t>)</w:t>
+      </w:r>
+      <w:r>
+        <w:t xml:space="preserve"> </w:t>
+      </w:r>
+    </w:p>
+    <w:p>
+      <w:r>
+        <w:rPr>
+          <w:rFonts w:hint="eastAsia"/>
+        </w:rPr>
+        <w:t>是一种</w:t>
+      </w:r>
+      <w:r>
+        <w:t>无连接的面向数据报的传输层协议</w:t>
+      </w:r>
+    </w:p>
+    <w:p>
+      <w:pPr>
+        <w:pStyle w:val="2"/>
+      </w:pPr>
+      <w:r>
+        <w:rPr>
+          <w:rFonts w:hint="eastAsia"/>
+        </w:rPr>
         <w:t>TCP</w:t>
       </w:r>
       <w:r>
@@ -3017,13 +3142,7 @@
         <w:t>一对多</w:t>
       </w:r>
     </w:p>
-    <w:p>
-      <w:pPr>
-        <w:rPr>
-          <w:rFonts w:hint="eastAsia"/>
-        </w:rPr>
-      </w:pPr>
-    </w:p>
+    <w:p/>
     <w:sectPr>
       <w:pgSz w:w="11906" w:h="16838"/>
       <w:pgMar w:top="1440" w:right="1800" w:bottom="1440" w:left="1800" w:header="851" w:footer="992" w:gutter="0"/>
@@ -3032,6 +3151,44 @@
     </w:sectPr>
   </w:body>
 </w:document>
+</file>
+
+<file path=word/endnotes.xml><?xml version="1.0" encoding="utf-8"?>
+<w:endnotes xmlns:wpc="http://schemas.microsoft.com/office/word/2010/wordprocessingCanvas" xmlns:mc="http://schemas.openxmlformats.org/markup-compatibility/2006" xmlns:o="urn:schemas-microsoft-com:office:office" xmlns:r="http://schemas.openxmlformats.org/officeDocument/2006/relationships" xmlns:m="http://schemas.openxmlformats.org/officeDocument/2006/math" xmlns:v="urn:schemas-microsoft-com:vml" xmlns:wp14="http://schemas.microsoft.com/office/word/2010/wordprocessingDrawing" xmlns:wp="http://schemas.openxmlformats.org/drawingml/2006/wordprocessingDrawing" xmlns:w10="urn:schemas-microsoft-com:office:word" xmlns:w="http://schemas.openxmlformats.org/wordprocessingml/2006/main" xmlns:w14="http://schemas.microsoft.com/office/word/2010/wordml" xmlns:w15="http://schemas.microsoft.com/office/word/2012/wordml" xmlns:wpg="http://schemas.microsoft.com/office/word/2010/wordprocessingGroup" xmlns:wpi="http://schemas.microsoft.com/office/word/2010/wordprocessingInk" xmlns:wne="http://schemas.microsoft.com/office/word/2006/wordml" xmlns:wps="http://schemas.microsoft.com/office/word/2010/wordprocessingShape" mc:Ignorable="w14 w15 wp14">
+  <w:endnote w:type="separator" w:id="-1">
+    <w:p>
+      <w:r>
+        <w:separator/>
+      </w:r>
+    </w:p>
+  </w:endnote>
+  <w:endnote w:type="continuationSeparator" w:id="0">
+    <w:p>
+      <w:r>
+        <w:continuationSeparator/>
+      </w:r>
+    </w:p>
+  </w:endnote>
+</w:endnotes>
+</file>
+
+<file path=word/footnotes.xml><?xml version="1.0" encoding="utf-8"?>
+<w:footnotes xmlns:wpc="http://schemas.microsoft.com/office/word/2010/wordprocessingCanvas" xmlns:mc="http://schemas.openxmlformats.org/markup-compatibility/2006" xmlns:o="urn:schemas-microsoft-com:office:office" xmlns:r="http://schemas.openxmlformats.org/officeDocument/2006/relationships" xmlns:m="http://schemas.openxmlformats.org/officeDocument/2006/math" xmlns:v="urn:schemas-microsoft-com:vml" xmlns:wp14="http://schemas.microsoft.com/office/word/2010/wordprocessingDrawing" xmlns:wp="http://schemas.openxmlformats.org/drawingml/2006/wordprocessingDrawing" xmlns:w10="urn:schemas-microsoft-com:office:word" xmlns:w="http://schemas.openxmlformats.org/wordprocessingml/2006/main" xmlns:w14="http://schemas.microsoft.com/office/word/2010/wordml" xmlns:w15="http://schemas.microsoft.com/office/word/2012/wordml" xmlns:wpg="http://schemas.microsoft.com/office/word/2010/wordprocessingGroup" xmlns:wpi="http://schemas.microsoft.com/office/word/2010/wordprocessingInk" xmlns:wne="http://schemas.microsoft.com/office/word/2006/wordml" xmlns:wps="http://schemas.microsoft.com/office/word/2010/wordprocessingShape" mc:Ignorable="w14 w15 wp14">
+  <w:footnote w:type="separator" w:id="-1">
+    <w:p>
+      <w:r>
+        <w:separator/>
+      </w:r>
+    </w:p>
+  </w:footnote>
+  <w:footnote w:type="continuationSeparator" w:id="0">
+    <w:p>
+      <w:r>
+        <w:continuationSeparator/>
+      </w:r>
+    </w:p>
+  </w:footnote>
+</w:footnotes>
 </file>
 
 <file path=word/numbering.xml><?xml version="1.0" encoding="utf-8"?>
@@ -3763,6 +3920,71 @@
       <w:ind w:firstLineChars="200" w:firstLine="420"/>
     </w:pPr>
   </w:style>
+  <w:style w:type="paragraph" w:styleId="a4">
+    <w:name w:val="header"/>
+    <w:basedOn w:val="a"/>
+    <w:link w:val="Char"/>
+    <w:uiPriority w:val="99"/>
+    <w:unhideWhenUsed/>
+    <w:rsid w:val="00D320CD"/>
+    <w:pPr>
+      <w:pBdr>
+        <w:bottom w:val="single" w:sz="6" w:space="1" w:color="auto"/>
+      </w:pBdr>
+      <w:tabs>
+        <w:tab w:val="center" w:pos="4153"/>
+        <w:tab w:val="right" w:pos="8306"/>
+      </w:tabs>
+      <w:snapToGrid w:val="0"/>
+      <w:jc w:val="center"/>
+    </w:pPr>
+    <w:rPr>
+      <w:sz w:val="18"/>
+      <w:szCs w:val="18"/>
+    </w:rPr>
+  </w:style>
+  <w:style w:type="character" w:customStyle="1" w:styleId="Char">
+    <w:name w:val="页眉 Char"/>
+    <w:basedOn w:val="a0"/>
+    <w:link w:val="a4"/>
+    <w:uiPriority w:val="99"/>
+    <w:rsid w:val="00D320CD"/>
+    <w:rPr>
+      <w:sz w:val="18"/>
+      <w:szCs w:val="18"/>
+    </w:rPr>
+  </w:style>
+  <w:style w:type="paragraph" w:styleId="a5">
+    <w:name w:val="footer"/>
+    <w:basedOn w:val="a"/>
+    <w:link w:val="Char0"/>
+    <w:uiPriority w:val="99"/>
+    <w:unhideWhenUsed/>
+    <w:rsid w:val="00D320CD"/>
+    <w:pPr>
+      <w:tabs>
+        <w:tab w:val="center" w:pos="4153"/>
+        <w:tab w:val="right" w:pos="8306"/>
+      </w:tabs>
+      <w:snapToGrid w:val="0"/>
+      <w:jc w:val="left"/>
+    </w:pPr>
+    <w:rPr>
+      <w:sz w:val="18"/>
+      <w:szCs w:val="18"/>
+    </w:rPr>
+  </w:style>
+  <w:style w:type="character" w:customStyle="1" w:styleId="Char0">
+    <w:name w:val="页脚 Char"/>
+    <w:basedOn w:val="a0"/>
+    <w:link w:val="a5"/>
+    <w:uiPriority w:val="99"/>
+    <w:rsid w:val="00D320CD"/>
+    <w:rPr>
+      <w:sz w:val="18"/>
+      <w:szCs w:val="18"/>
+    </w:rPr>
+  </w:style>
 </w:styles>
 </file>
 
@@ -4032,7 +4254,7 @@
 </file>
 
 <file path=customXml/itemProps1.xml><?xml version="1.0" encoding="utf-8"?>
-<ds:datastoreItem xmlns:ds="http://schemas.openxmlformats.org/officeDocument/2006/customXml" ds:itemID="{13C6613B-1F73-4EC3-A7E2-CDD9673A6D48}">
+<ds:datastoreItem xmlns:ds="http://schemas.openxmlformats.org/officeDocument/2006/customXml" ds:itemID="{EC1813AD-7BF4-43B8-BD2F-2057496E541A}">
   <ds:schemaRefs>
     <ds:schemaRef ds:uri="http://schemas.openxmlformats.org/officeDocument/2006/bibliography"/>
   </ds:schemaRefs>
